--- a/public/docs/latest/Data_Flows.docx
+++ b/public/docs/latest/Data_Flows.docx
@@ -2,32 +2,35 @@
 <file path=word/document.xml><?xml version="1.0" encoding="utf-8"?>
 <w:document xmlns:w="http://schemas.openxmlformats.org/wordprocessingml/2006/main" xmlns:m="http://schemas.openxmlformats.org/officeDocument/2006/math" xmlns:r="http://schemas.openxmlformats.org/officeDocument/2006/relationships" xmlns:o="urn:schemas-microsoft-com:office:office" xmlns:v="urn:schemas-microsoft-com:vml" xmlns:w10="urn:schemas-microsoft-com:office:word" xmlns:a="http://schemas.openxmlformats.org/drawingml/2006/main" xmlns:pic="http://schemas.openxmlformats.org/drawingml/2006/picture" xmlns:wp="http://schemas.openxmlformats.org/drawingml/2006/wordprocessingDrawing">
   <w:body>
-    <w:bookmarkStart w:id="34" w:name="data-flows--flujos-de-datos"/>
     <w:p>
       <w:pPr>
         <w:pStyle w:val="Heading1"/>
       </w:pPr>
+      <w:bookmarkStart w:id="20" w:name="data-flows--flujos-de-datos"/>
       <w:r>
         <w:t xml:space="preserve">Data Flows / Flujos de Datos</w:t>
       </w:r>
-    </w:p>
-    <w:bookmarkStart w:id="26" w:name="en-system-data-flows"/>
+      <w:bookmarkEnd w:id="20"/>
+    </w:p>
     <w:p>
       <w:pPr>
         <w:pStyle w:val="Heading2"/>
       </w:pPr>
+      <w:bookmarkStart w:id="21" w:name="en-system-data-flows"/>
       <w:r>
         <w:t xml:space="preserve">EN: System Data Flows</w:t>
       </w:r>
-    </w:p>
-    <w:bookmarkStart w:id="20" w:name="X3a5a89cc9f18b6ad904fef5086bdbd3a7155121"/>
+      <w:bookmarkEnd w:id="21"/>
+    </w:p>
     <w:p>
       <w:pPr>
         <w:pStyle w:val="Heading3"/>
       </w:pPr>
+      <w:bookmarkStart w:id="22" w:name="X3a5a89cc9f18b6ad904fef5086bdbd3a7155121"/>
       <w:r>
         <w:t xml:space="preserve">1. Pre-factura Submission Flow</w:t>
       </w:r>
+      <w:bookmarkEnd w:id="22"/>
     </w:p>
     <w:p>
       <w:pPr>
@@ -35,7 +38,6 @@
       </w:pPr>
       <w:r>
         <w:rPr>
-          <w:bCs/>
           <w:b/>
         </w:rPr>
         <w:t xml:space="preserve">Actors</w:t>
@@ -50,7 +52,6 @@
       </w:pPr>
       <w:r>
         <w:rPr>
-          <w:bCs/>
           <w:b/>
         </w:rPr>
         <w:t xml:space="preserve">Flow</w:t>
@@ -293,7 +294,6 @@
       </w:pPr>
       <w:r>
         <w:rPr>
-          <w:bCs/>
           <w:b/>
         </w:rPr>
         <w:t xml:space="preserve">Data Elements</w:t>
@@ -338,15 +338,15 @@
         <w:t xml:space="preserve">Output: PDF document, S3 URL, SharePoint URL, Notifications</w:t>
       </w:r>
     </w:p>
-    <w:bookmarkEnd w:id="20"/>
-    <w:bookmarkStart w:id="21" w:name="Xddcc6bf75f0f7151c8e5cbb438901be547ffb46"/>
     <w:p>
       <w:pPr>
         <w:pStyle w:val="Heading3"/>
       </w:pPr>
+      <w:bookmarkStart w:id="23" w:name="Xddcc6bf75f0f7151c8e5cbb438901be547ffb46"/>
       <w:r>
         <w:t xml:space="preserve">2. Budget Allocation Flow</w:t>
       </w:r>
+      <w:bookmarkEnd w:id="23"/>
     </w:p>
     <w:p>
       <w:pPr>
@@ -354,7 +354,6 @@
       </w:pPr>
       <w:r>
         <w:rPr>
-          <w:bCs/>
           <w:b/>
         </w:rPr>
         <w:t xml:space="preserve">Actors</w:t>
@@ -369,7 +368,6 @@
       </w:pPr>
       <w:r>
         <w:rPr>
-          <w:bCs/>
           <w:b/>
         </w:rPr>
         <w:t xml:space="preserve">Flow</w:t>
@@ -504,7 +502,6 @@
       </w:pPr>
       <w:r>
         <w:rPr>
-          <w:bCs/>
           <w:b/>
         </w:rPr>
         <w:t xml:space="preserve">Data Elements</w:t>
@@ -549,15 +546,15 @@
         <w:t xml:space="preserve">Output: Active budget record, Notifications</w:t>
       </w:r>
     </w:p>
-    <w:bookmarkEnd w:id="21"/>
-    <w:bookmarkStart w:id="22" w:name="Xedda3af67b0551dcc8cf56b4c28b3feaad54cab"/>
     <w:p>
       <w:pPr>
         <w:pStyle w:val="Heading3"/>
       </w:pPr>
+      <w:bookmarkStart w:id="24" w:name="Xedda3af67b0551dcc8cf56b4c28b3feaad54cab"/>
       <w:r>
         <w:t xml:space="preserve">3. Report Generation Flow</w:t>
       </w:r>
+      <w:bookmarkEnd w:id="24"/>
     </w:p>
     <w:p>
       <w:pPr>
@@ -565,7 +562,6 @@
       </w:pPr>
       <w:r>
         <w:rPr>
-          <w:bCs/>
           <w:b/>
         </w:rPr>
         <w:t xml:space="preserve">Actors</w:t>
@@ -580,7 +576,6 @@
       </w:pPr>
       <w:r>
         <w:rPr>
-          <w:bCs/>
           <w:b/>
         </w:rPr>
         <w:t xml:space="preserve">Flow</w:t>
@@ -715,7 +710,6 @@
       </w:pPr>
       <w:r>
         <w:rPr>
-          <w:bCs/>
           <w:b/>
         </w:rPr>
         <w:t xml:space="preserve">Data Elements</w:t>
@@ -760,15 +754,15 @@
         <w:t xml:space="preserve">Output: PDF/CSV file, S3 URL, Document metadata</w:t>
       </w:r>
     </w:p>
-    <w:bookmarkEnd w:id="22"/>
-    <w:bookmarkStart w:id="23" w:name="Xe7e4fe6575cdcd8cc3a6cb0eafbd293ec9b2eba"/>
     <w:p>
       <w:pPr>
         <w:pStyle w:val="Heading3"/>
       </w:pPr>
+      <w:bookmarkStart w:id="25" w:name="Xe7e4fe6575cdcd8cc3a6cb0eafbd293ec9b2eba"/>
       <w:r>
         <w:t xml:space="preserve">4. Payroll Processing Flow</w:t>
       </w:r>
+      <w:bookmarkEnd w:id="25"/>
     </w:p>
     <w:p>
       <w:pPr>
@@ -776,7 +770,6 @@
       </w:pPr>
       <w:r>
         <w:rPr>
-          <w:bCs/>
           <w:b/>
         </w:rPr>
         <w:t xml:space="preserve">Actors</w:t>
@@ -791,7 +784,6 @@
       </w:pPr>
       <w:r>
         <w:rPr>
-          <w:bCs/>
           <w:b/>
         </w:rPr>
         <w:t xml:space="preserve">Flow</w:t>
@@ -914,7 +906,6 @@
       </w:pPr>
       <w:r>
         <w:rPr>
-          <w:bCs/>
           <w:b/>
         </w:rPr>
         <w:t xml:space="preserve">Data Elements</w:t>
@@ -959,15 +950,15 @@
         <w:t xml:space="preserve">Output: Payroll summary CSV, Updated pre-factura status, Audit logs</w:t>
       </w:r>
     </w:p>
-    <w:bookmarkEnd w:id="23"/>
-    <w:bookmarkStart w:id="24" w:name="Xad3164ed78e1e413457f752d8967d24167a3f4c"/>
     <w:p>
       <w:pPr>
         <w:pStyle w:val="Heading3"/>
       </w:pPr>
+      <w:bookmarkStart w:id="26" w:name="Xad3164ed78e1e413457f752d8967d24167a3f4c"/>
       <w:r>
         <w:t xml:space="preserve">5. Month-End Close Flow</w:t>
       </w:r>
+      <w:bookmarkEnd w:id="26"/>
     </w:p>
     <w:p>
       <w:pPr>
@@ -975,7 +966,6 @@
       </w:pPr>
       <w:r>
         <w:rPr>
-          <w:bCs/>
           <w:b/>
         </w:rPr>
         <w:t xml:space="preserve">Actors</w:t>
@@ -990,7 +980,6 @@
       </w:pPr>
       <w:r>
         <w:rPr>
-          <w:bCs/>
           <w:b/>
         </w:rPr>
         <w:t xml:space="preserve">Flow</w:t>
@@ -1173,7 +1162,6 @@
       </w:pPr>
       <w:r>
         <w:rPr>
-          <w:bCs/>
           <w:b/>
         </w:rPr>
         <w:t xml:space="preserve">Data Elements</w:t>
@@ -1218,15 +1206,15 @@
         <w:t xml:space="preserve">Output: Month-end reports (PDF), Variance analysis, Archived data</w:t>
       </w:r>
     </w:p>
-    <w:bookmarkEnd w:id="24"/>
-    <w:bookmarkStart w:id="25" w:name="Xf59a540dfd1a6686c1a526deb0cd7dead8b0615"/>
     <w:p>
       <w:pPr>
         <w:pStyle w:val="Heading3"/>
       </w:pPr>
+      <w:bookmarkStart w:id="27" w:name="Xf59a540dfd1a6686c1a526deb0cd7dead8b0615"/>
       <w:r>
         <w:t xml:space="preserve">6. Audit Trail Lineage Flow</w:t>
       </w:r>
+      <w:bookmarkEnd w:id="27"/>
     </w:p>
     <w:p>
       <w:pPr>
@@ -1234,7 +1222,6 @@
       </w:pPr>
       <w:r>
         <w:rPr>
-          <w:bCs/>
           <w:b/>
         </w:rPr>
         <w:t xml:space="preserve">Actors</w:t>
@@ -1249,7 +1236,6 @@
       </w:pPr>
       <w:r>
         <w:rPr>
-          <w:bCs/>
           <w:b/>
         </w:rPr>
         <w:t xml:space="preserve">Flow</w:t>
@@ -1384,7 +1370,6 @@
       </w:pPr>
       <w:r>
         <w:rPr>
-          <w:bCs/>
           <w:b/>
         </w:rPr>
         <w:t xml:space="preserve">Data Elements</w:t>
@@ -1436,25 +1421,25 @@
         </w:pict>
       </w:r>
     </w:p>
-    <w:bookmarkEnd w:id="25"/>
-    <w:bookmarkEnd w:id="26"/>
-    <w:bookmarkStart w:id="33" w:name="es-flujos-de-datos-del-sistema"/>
     <w:p>
       <w:pPr>
         <w:pStyle w:val="Heading2"/>
       </w:pPr>
+      <w:bookmarkStart w:id="28" w:name="es-flujos-de-datos-del-sistema"/>
       <w:r>
         <w:t xml:space="preserve">ES: Flujos de Datos del Sistema</w:t>
       </w:r>
-    </w:p>
-    <w:bookmarkStart w:id="27" w:name="Xa5df6156c073744d69f166faf134f9e4c86bc52"/>
+      <w:bookmarkEnd w:id="28"/>
+    </w:p>
     <w:p>
       <w:pPr>
         <w:pStyle w:val="Heading3"/>
       </w:pPr>
+      <w:bookmarkStart w:id="29" w:name="Xa5df6156c073744d69f166faf134f9e4c86bc52"/>
       <w:r>
         <w:t xml:space="preserve">1. Flujo de Envío de Pre-factura</w:t>
       </w:r>
+      <w:bookmarkEnd w:id="29"/>
     </w:p>
     <w:p>
       <w:pPr>
@@ -1462,7 +1447,6 @@
       </w:pPr>
       <w:r>
         <w:rPr>
-          <w:bCs/>
           <w:b/>
         </w:rPr>
         <w:t xml:space="preserve">Actores</w:t>
@@ -1477,7 +1461,6 @@
       </w:pPr>
       <w:r>
         <w:rPr>
-          <w:bCs/>
           <w:b/>
         </w:rPr>
         <w:t xml:space="preserve">Flujo</w:t>
@@ -1492,15 +1475,15 @@
         <w:t xml:space="preserve">[Traducción del flujo de envío de pre-factura con los mismos 14 pasos]</w:t>
       </w:r>
     </w:p>
-    <w:bookmarkEnd w:id="27"/>
-    <w:bookmarkStart w:id="28" w:name="X2ca10337ff55adfa4de2367d37542ac1abe9863"/>
     <w:p>
       <w:pPr>
         <w:pStyle w:val="Heading3"/>
       </w:pPr>
+      <w:bookmarkStart w:id="30" w:name="X2ca10337ff55adfa4de2367d37542ac1abe9863"/>
       <w:r>
         <w:t xml:space="preserve">2. Flujo de Asignación de Presupuesto</w:t>
       </w:r>
+      <w:bookmarkEnd w:id="30"/>
     </w:p>
     <w:p>
       <w:pPr>
@@ -1508,7 +1491,6 @@
       </w:pPr>
       <w:r>
         <w:rPr>
-          <w:bCs/>
           <w:b/>
         </w:rPr>
         <w:t xml:space="preserve">Actores</w:t>
@@ -1525,15 +1507,15 @@
         <w:t xml:space="preserve">[Traducción del flujo de asignación de presupuesto]</w:t>
       </w:r>
     </w:p>
-    <w:bookmarkEnd w:id="28"/>
-    <w:bookmarkStart w:id="29" w:name="Xdf98a72e489916930b8da5b2ba17ae765a863e9"/>
     <w:p>
       <w:pPr>
         <w:pStyle w:val="Heading3"/>
       </w:pPr>
+      <w:bookmarkStart w:id="31" w:name="Xdf98a72e489916930b8da5b2ba17ae765a863e9"/>
       <w:r>
         <w:t xml:space="preserve">3. Flujo de Generación de Informes</w:t>
       </w:r>
+      <w:bookmarkEnd w:id="31"/>
     </w:p>
     <w:p>
       <w:pPr>
@@ -1541,7 +1523,6 @@
       </w:pPr>
       <w:r>
         <w:rPr>
-          <w:bCs/>
           <w:b/>
         </w:rPr>
         <w:t xml:space="preserve">Actores</w:t>
@@ -1558,15 +1539,15 @@
         <w:t xml:space="preserve">[Traducción del flujo de generación de informes]</w:t>
       </w:r>
     </w:p>
-    <w:bookmarkEnd w:id="29"/>
-    <w:bookmarkStart w:id="30" w:name="X0952ac381752f03f700e972c71496a9dfcd4863"/>
     <w:p>
       <w:pPr>
         <w:pStyle w:val="Heading3"/>
       </w:pPr>
+      <w:bookmarkStart w:id="32" w:name="X0952ac381752f03f700e972c71496a9dfcd4863"/>
       <w:r>
         <w:t xml:space="preserve">4. Flujo de Procesamiento de Nómina</w:t>
       </w:r>
+      <w:bookmarkEnd w:id="32"/>
     </w:p>
     <w:p>
       <w:pPr>
@@ -1574,7 +1555,6 @@
       </w:pPr>
       <w:r>
         <w:rPr>
-          <w:bCs/>
           <w:b/>
         </w:rPr>
         <w:t xml:space="preserve">Actores</w:t>
@@ -1591,15 +1571,15 @@
         <w:t xml:space="preserve">[Traducción del flujo de procesamiento de nómina]</w:t>
       </w:r>
     </w:p>
-    <w:bookmarkEnd w:id="30"/>
-    <w:bookmarkStart w:id="31" w:name="X30534c2659116f35f796d846dccd6737c1f9777"/>
     <w:p>
       <w:pPr>
         <w:pStyle w:val="Heading3"/>
       </w:pPr>
+      <w:bookmarkStart w:id="33" w:name="X30534c2659116f35f796d846dccd6737c1f9777"/>
       <w:r>
         <w:t xml:space="preserve">5. Flujo de Cierre de Mes</w:t>
       </w:r>
+      <w:bookmarkEnd w:id="33"/>
     </w:p>
     <w:p>
       <w:pPr>
@@ -1607,7 +1587,6 @@
       </w:pPr>
       <w:r>
         <w:rPr>
-          <w:bCs/>
           <w:b/>
         </w:rPr>
         <w:t xml:space="preserve">Actores</w:t>
@@ -1624,15 +1603,15 @@
         <w:t xml:space="preserve">[Traducción del flujo de cierre de mes]</w:t>
       </w:r>
     </w:p>
-    <w:bookmarkEnd w:id="31"/>
-    <w:bookmarkStart w:id="32" w:name="Xe2b35fc6a642f9a6faef18c0ecf3c99ae519f4f"/>
     <w:p>
       <w:pPr>
         <w:pStyle w:val="Heading3"/>
       </w:pPr>
+      <w:bookmarkStart w:id="34" w:name="Xe2b35fc6a642f9a6faef18c0ecf3c99ae519f4f"/>
       <w:r>
         <w:t xml:space="preserve">6. Flujo de Linaje de Registro de Auditoría</w:t>
       </w:r>
+      <w:bookmarkEnd w:id="34"/>
     </w:p>
     <w:p>
       <w:pPr>
@@ -1640,7 +1619,6 @@
       </w:pPr>
       <w:r>
         <w:rPr>
-          <w:bCs/>
           <w:b/>
         </w:rPr>
         <w:t xml:space="preserve">Actores</w:t>
@@ -1665,9 +1643,6 @@
         <w:t xml:space="preserve">Data Flow Diagram</w:t>
       </w:r>
     </w:p>
-    <w:bookmarkEnd w:id="32"/>
-    <w:bookmarkEnd w:id="33"/>
-    <w:bookmarkEnd w:id="34"/>
     <w:sectPr/>
   </w:body>
 </w:document>
@@ -1699,14 +1674,17 @@
 <file path=word/numbering.xml><?xml version="1.0" encoding="utf-8"?>
 <w:numbering xmlns:w="http://schemas.openxmlformats.org/wordprocessingml/2006/main">
   <w:abstractNum w:abstractNumId="990">
-    <w:nsid w:val="A990"/>
+    <w:nsid w:val="2c1ae401"/>
     <w:multiLevelType w:val="multilevel"/>
     <w:lvl w:ilvl="0">
       <w:numFmt w:val="bullet"/>
       <w:lvlText w:val=" "/>
       <w:lvlJc w:val="left"/>
       <w:pPr>
-        <w:ind w:left="720" w:hanging="480"/>
+        <w:tabs>
+          <w:tab w:val="num" w:pos="0"/>
+        </w:tabs>
+        <w:ind w:left="480" w:hanging="480"/>
       </w:pPr>
     </w:lvl>
     <w:lvl w:ilvl="1">
@@ -1714,7 +1692,10 @@
       <w:lvlText w:val=" "/>
       <w:lvlJc w:val="left"/>
       <w:pPr>
-        <w:ind w:left="1440" w:hanging="480"/>
+        <w:tabs>
+          <w:tab w:val="num" w:pos="720"/>
+        </w:tabs>
+        <w:ind w:left="1200" w:hanging="480"/>
       </w:pPr>
     </w:lvl>
     <w:lvl w:ilvl="2">
@@ -1722,7 +1703,10 @@
       <w:lvlText w:val=" "/>
       <w:lvlJc w:val="left"/>
       <w:pPr>
-        <w:ind w:left="2160" w:hanging="480"/>
+        <w:tabs>
+          <w:tab w:val="num" w:pos="1440"/>
+        </w:tabs>
+        <w:ind w:left="1920" w:hanging="480"/>
       </w:pPr>
     </w:lvl>
     <w:lvl w:ilvl="3">
@@ -1730,7 +1714,10 @@
       <w:lvlText w:val=" "/>
       <w:lvlJc w:val="left"/>
       <w:pPr>
-        <w:ind w:left="2880" w:hanging="480"/>
+        <w:tabs>
+          <w:tab w:val="num" w:pos="2160"/>
+        </w:tabs>
+        <w:ind w:left="2640" w:hanging="480"/>
       </w:pPr>
     </w:lvl>
     <w:lvl w:ilvl="4">
@@ -1738,7 +1725,10 @@
       <w:lvlText w:val=" "/>
       <w:lvlJc w:val="left"/>
       <w:pPr>
-        <w:ind w:left="3600" w:hanging="480"/>
+        <w:tabs>
+          <w:tab w:val="num" w:pos="2880"/>
+        </w:tabs>
+        <w:ind w:left="3360" w:hanging="480"/>
       </w:pPr>
     </w:lvl>
     <w:lvl w:ilvl="5">
@@ -1746,7 +1736,10 @@
       <w:lvlText w:val=" "/>
       <w:lvlJc w:val="left"/>
       <w:pPr>
-        <w:ind w:left="4320" w:hanging="480"/>
+        <w:tabs>
+          <w:tab w:val="num" w:pos="3600"/>
+        </w:tabs>
+        <w:ind w:left="4080" w:hanging="480"/>
       </w:pPr>
     </w:lvl>
     <w:lvl w:ilvl="6">
@@ -1754,7 +1747,10 @@
       <w:lvlText w:val=" "/>
       <w:lvlJc w:val="left"/>
       <w:pPr>
-        <w:ind w:left="5040" w:hanging="480"/>
+        <w:tabs>
+          <w:tab w:val="num" w:pos="4320"/>
+        </w:tabs>
+        <w:ind w:left="4800" w:hanging="480"/>
       </w:pPr>
     </w:lvl>
     <w:lvl w:ilvl="7">
@@ -1762,7 +1758,10 @@
       <w:lvlText w:val=" "/>
       <w:lvlJc w:val="left"/>
       <w:pPr>
-        <w:ind w:left="5760" w:hanging="480"/>
+        <w:tabs>
+          <w:tab w:val="num" w:pos="5040"/>
+        </w:tabs>
+        <w:ind w:left="5520" w:hanging="480"/>
       </w:pPr>
     </w:lvl>
     <w:lvl w:ilvl="8">
@@ -1770,12 +1769,15 @@
       <w:lvlText w:val=" "/>
       <w:lvlJc w:val="left"/>
       <w:pPr>
-        <w:ind w:left="6480" w:hanging="480"/>
+        <w:tabs>
+          <w:tab w:val="num" w:pos="5760"/>
+        </w:tabs>
+        <w:ind w:left="6240" w:hanging="480"/>
       </w:pPr>
     </w:lvl>
   </w:abstractNum>
-  <w:abstractNum w:abstractNumId="99411">
-    <w:nsid w:val="A99411"/>
+  <w:abstractNum w:abstractNumId="99211">
+    <w:nsid w:val="ea454b4c"/>
     <w:multiLevelType w:val="multilevel"/>
     <w:lvl w:ilvl="0">
       <w:start w:val="1"/>
@@ -1783,25 +1785,34 @@
       <w:lvlText w:val="%1."/>
       <w:lvlJc w:val="left"/>
       <w:pPr>
-        <w:ind w:left="720" w:hanging="480"/>
+        <w:tabs>
+          <w:tab w:val="num" w:pos="0"/>
+        </w:tabs>
+        <w:ind w:left="480" w:hanging="480"/>
       </w:pPr>
     </w:lvl>
     <w:lvl w:ilvl="1">
       <w:start w:val="1"/>
-      <w:numFmt w:val="decimal"/>
+      <w:numFmt w:val="lowerLetter"/>
       <w:lvlText w:val="%2."/>
       <w:lvlJc w:val="left"/>
       <w:pPr>
-        <w:ind w:left="1440" w:hanging="480"/>
+        <w:tabs>
+          <w:tab w:val="num" w:pos="720"/>
+        </w:tabs>
+        <w:ind w:left="1200" w:hanging="480"/>
       </w:pPr>
     </w:lvl>
     <w:lvl w:ilvl="2">
       <w:start w:val="1"/>
-      <w:numFmt w:val="decimal"/>
+      <w:numFmt w:val="lowerRoman"/>
       <w:lvlText w:val="%3."/>
       <w:lvlJc w:val="left"/>
       <w:pPr>
-        <w:ind w:left="2160" w:hanging="480"/>
+        <w:tabs>
+          <w:tab w:val="num" w:pos="1440"/>
+        </w:tabs>
+        <w:ind w:left="1920" w:hanging="480"/>
       </w:pPr>
     </w:lvl>
     <w:lvl w:ilvl="3">
@@ -1810,25 +1821,34 @@
       <w:lvlText w:val="%4."/>
       <w:lvlJc w:val="left"/>
       <w:pPr>
-        <w:ind w:left="2880" w:hanging="480"/>
+        <w:tabs>
+          <w:tab w:val="num" w:pos="2160"/>
+        </w:tabs>
+        <w:ind w:left="2640" w:hanging="480"/>
       </w:pPr>
     </w:lvl>
     <w:lvl w:ilvl="4">
       <w:start w:val="1"/>
-      <w:numFmt w:val="decimal"/>
+      <w:numFmt w:val="lowerLetter"/>
       <w:lvlText w:val="%5."/>
       <w:lvlJc w:val="left"/>
       <w:pPr>
-        <w:ind w:left="3600" w:hanging="480"/>
+        <w:tabs>
+          <w:tab w:val="num" w:pos="2880"/>
+        </w:tabs>
+        <w:ind w:left="3360" w:hanging="480"/>
       </w:pPr>
     </w:lvl>
     <w:lvl w:ilvl="5">
       <w:start w:val="1"/>
-      <w:numFmt w:val="decimal"/>
+      <w:numFmt w:val="lowerRoman"/>
       <w:lvlText w:val="%6."/>
       <w:lvlJc w:val="left"/>
       <w:pPr>
-        <w:ind w:left="4320" w:hanging="480"/>
+        <w:tabs>
+          <w:tab w:val="num" w:pos="3600"/>
+        </w:tabs>
+        <w:ind w:left="4080" w:hanging="480"/>
       </w:pPr>
     </w:lvl>
     <w:lvl w:ilvl="6">
@@ -1837,37 +1857,49 @@
       <w:lvlText w:val="%7."/>
       <w:lvlJc w:val="left"/>
       <w:pPr>
-        <w:ind w:left="5040" w:hanging="480"/>
+        <w:tabs>
+          <w:tab w:val="num" w:pos="4320"/>
+        </w:tabs>
+        <w:ind w:left="4800" w:hanging="480"/>
       </w:pPr>
     </w:lvl>
     <w:lvl w:ilvl="7">
       <w:start w:val="1"/>
-      <w:numFmt w:val="decimal"/>
+      <w:numFmt w:val="lowerLetter"/>
       <w:lvlText w:val="%8."/>
       <w:lvlJc w:val="left"/>
       <w:pPr>
-        <w:ind w:left="5760" w:hanging="480"/>
+        <w:tabs>
+          <w:tab w:val="num" w:pos="5040"/>
+        </w:tabs>
+        <w:ind w:left="5520" w:hanging="480"/>
       </w:pPr>
     </w:lvl>
     <w:lvl w:ilvl="8">
       <w:start w:val="1"/>
-      <w:numFmt w:val="decimal"/>
+      <w:numFmt w:val="lowerRoman"/>
       <w:lvlText w:val="%9."/>
       <w:lvlJc w:val="left"/>
       <w:pPr>
-        <w:ind w:left="6480" w:hanging="480"/>
+        <w:tabs>
+          <w:tab w:val="num" w:pos="5760"/>
+        </w:tabs>
+        <w:ind w:left="6240" w:hanging="480"/>
       </w:pPr>
     </w:lvl>
   </w:abstractNum>
   <w:abstractNum w:abstractNumId="991">
-    <w:nsid w:val="A991"/>
+    <w:nsid w:val="71315dca"/>
     <w:multiLevelType w:val="multilevel"/>
     <w:lvl w:ilvl="0">
       <w:numFmt w:val="bullet"/>
       <w:lvlText w:val="•"/>
       <w:lvlJc w:val="left"/>
       <w:pPr>
-        <w:ind w:left="720" w:hanging="480"/>
+        <w:tabs>
+          <w:tab w:val="num" w:pos="0"/>
+        </w:tabs>
+        <w:ind w:left="480" w:hanging="480"/>
       </w:pPr>
     </w:lvl>
     <w:lvl w:ilvl="1">
@@ -1875,7 +1907,10 @@
       <w:lvlText w:val="–"/>
       <w:lvlJc w:val="left"/>
       <w:pPr>
-        <w:ind w:left="1440" w:hanging="480"/>
+        <w:tabs>
+          <w:tab w:val="num" w:pos="720"/>
+        </w:tabs>
+        <w:ind w:left="1200" w:hanging="480"/>
       </w:pPr>
     </w:lvl>
     <w:lvl w:ilvl="2">
@@ -1883,7 +1918,10 @@
       <w:lvlText w:val="•"/>
       <w:lvlJc w:val="left"/>
       <w:pPr>
-        <w:ind w:left="2160" w:hanging="480"/>
+        <w:tabs>
+          <w:tab w:val="num" w:pos="1440"/>
+        </w:tabs>
+        <w:ind w:left="1920" w:hanging="480"/>
       </w:pPr>
     </w:lvl>
     <w:lvl w:ilvl="3">
@@ -1891,7 +1929,10 @@
       <w:lvlText w:val="–"/>
       <w:lvlJc w:val="left"/>
       <w:pPr>
-        <w:ind w:left="2880" w:hanging="480"/>
+        <w:tabs>
+          <w:tab w:val="num" w:pos="2160"/>
+        </w:tabs>
+        <w:ind w:left="2640" w:hanging="480"/>
       </w:pPr>
     </w:lvl>
     <w:lvl w:ilvl="4">
@@ -1899,7 +1940,10 @@
       <w:lvlText w:val="•"/>
       <w:lvlJc w:val="left"/>
       <w:pPr>
-        <w:ind w:left="3600" w:hanging="480"/>
+        <w:tabs>
+          <w:tab w:val="num" w:pos="2880"/>
+        </w:tabs>
+        <w:ind w:left="3360" w:hanging="480"/>
       </w:pPr>
     </w:lvl>
     <w:lvl w:ilvl="5">
@@ -1907,7 +1951,10 @@
       <w:lvlText w:val="–"/>
       <w:lvlJc w:val="left"/>
       <w:pPr>
-        <w:ind w:left="4320" w:hanging="480"/>
+        <w:tabs>
+          <w:tab w:val="num" w:pos="3600"/>
+        </w:tabs>
+        <w:ind w:left="4080" w:hanging="480"/>
       </w:pPr>
     </w:lvl>
     <w:lvl w:ilvl="6">
@@ -1915,7 +1962,10 @@
       <w:lvlText w:val="•"/>
       <w:lvlJc w:val="left"/>
       <w:pPr>
-        <w:ind w:left="5040" w:hanging="480"/>
+        <w:tabs>
+          <w:tab w:val="num" w:pos="4320"/>
+        </w:tabs>
+        <w:ind w:left="4800" w:hanging="480"/>
       </w:pPr>
     </w:lvl>
     <w:lvl w:ilvl="7">
@@ -1923,7 +1973,10 @@
       <w:lvlText w:val="–"/>
       <w:lvlJc w:val="left"/>
       <w:pPr>
-        <w:ind w:left="5760" w:hanging="480"/>
+        <w:tabs>
+          <w:tab w:val="num" w:pos="5040"/>
+        </w:tabs>
+        <w:ind w:left="5520" w:hanging="480"/>
       </w:pPr>
     </w:lvl>
     <w:lvl w:ilvl="8">
@@ -1931,7 +1984,10 @@
       <w:lvlText w:val="•"/>
       <w:lvlJc w:val="left"/>
       <w:pPr>
-        <w:ind w:left="6480" w:hanging="480"/>
+        <w:tabs>
+          <w:tab w:val="num" w:pos="5760"/>
+        </w:tabs>
+        <w:ind w:left="6240" w:hanging="480"/>
       </w:pPr>
     </w:lvl>
   </w:abstractNum>
@@ -1939,7 +1995,7 @@
     <w:abstractNumId w:val="990"/>
   </w:num>
   <w:num w:numId="1001">
-    <w:abstractNumId w:val="99411"/>
+    <w:abstractNumId w:val="99211"/>
     <w:lvlOverride w:ilvl="0">
       <w:startOverride w:val="1"/>
     </w:lvlOverride>
@@ -1975,7 +2031,7 @@
     <w:abstractNumId w:val="991"/>
   </w:num>
   <w:num w:numId="1004">
-    <w:abstractNumId w:val="99411"/>
+    <w:abstractNumId w:val="99211"/>
     <w:lvlOverride w:ilvl="0">
       <w:startOverride w:val="1"/>
     </w:lvlOverride>
@@ -2008,7 +2064,7 @@
     <w:abstractNumId w:val="991"/>
   </w:num>
   <w:num w:numId="1006">
-    <w:abstractNumId w:val="99411"/>
+    <w:abstractNumId w:val="99211"/>
     <w:lvlOverride w:ilvl="0">
       <w:startOverride w:val="1"/>
     </w:lvlOverride>
@@ -2041,7 +2097,7 @@
     <w:abstractNumId w:val="991"/>
   </w:num>
   <w:num w:numId="1008">
-    <w:abstractNumId w:val="99411"/>
+    <w:abstractNumId w:val="99211"/>
     <w:lvlOverride w:ilvl="0">
       <w:startOverride w:val="1"/>
     </w:lvlOverride>
@@ -2074,7 +2130,7 @@
     <w:abstractNumId w:val="991"/>
   </w:num>
   <w:num w:numId="1010">
-    <w:abstractNumId w:val="99411"/>
+    <w:abstractNumId w:val="99211"/>
     <w:lvlOverride w:ilvl="0">
       <w:startOverride w:val="1"/>
     </w:lvlOverride>
@@ -2110,7 +2166,7 @@
     <w:abstractNumId w:val="991"/>
   </w:num>
   <w:num w:numId="1013">
-    <w:abstractNumId w:val="99411"/>
+    <w:abstractNumId w:val="99211"/>
     <w:lvlOverride w:ilvl="0">
       <w:startOverride w:val="1"/>
     </w:lvlOverride>
@@ -2150,10 +2206,10 @@
   <w:docDefaults>
     <w:rPrDefault>
       <w:rPr>
-        <w:rFonts w:asciiTheme="minorHAnsi" w:cstheme="minorBidi" w:eastAsiaTheme="minorHAnsi" w:hAnsiTheme="minorHAnsi"/>
+        <w:rFonts w:asciiTheme="minorHAnsi" w:eastAsiaTheme="minorHAnsi" w:hAnsiTheme="minorHAnsi" w:cstheme="minorBidi"/>
         <w:sz w:val="24"/>
         <w:szCs w:val="24"/>
-        <w:lang w:bidi="ar-SA" w:eastAsia="en-US" w:val="en-US"/>
+        <w:lang w:val="en-US" w:eastAsia="en-US" w:bidi="ar-SA"/>
       </w:rPr>
     </w:rPrDefault>
     <w:pPrDefault>
@@ -2162,35 +2218,35 @@
       </w:pPr>
     </w:pPrDefault>
   </w:docDefaults>
-  <w:latentStyles w:count="276" w:defLockedState="0" w:defQFormat="0" w:defSemiHidden="0" w:defUIPriority="0" w:defUnhideWhenUsed="0"/>
-  <w:style w:default="1" w:styleId="Normal" w:type="paragraph">
+  <w:latentStyles w:defLockedState="0" w:defUIPriority="0" w:defSemiHidden="0" w:defUnhideWhenUsed="0" w:defQFormat="0" w:count="276"/>
+  <w:style w:type="paragraph" w:default="1" w:styleId="Normal">
     <w:name w:val="Normal"/>
     <w:qFormat/>
   </w:style>
-  <w:style w:styleId="BodyText" w:type="paragraph">
+  <w:style w:type="paragraph" w:styleId="BodyText">
     <w:name w:val="Body Text"/>
     <w:basedOn w:val="Normal"/>
     <w:link w:val="BodyTextChar"/>
     <w:pPr>
-      <w:spacing w:after="180" w:before="180"/>
+      <w:spacing w:before="180" w:after="180"/>
     </w:pPr>
     <w:qFormat/>
   </w:style>
-  <w:style w:customStyle="1" w:styleId="FirstParagraph" w:type="paragraph">
+  <w:style w:type="paragraph" w:customStyle="1" w:styleId="FirstParagraph">
     <w:name w:val="First Paragraph"/>
     <w:basedOn w:val="BodyText"/>
     <w:next w:val="BodyText"/>
     <w:qFormat/>
   </w:style>
-  <w:style w:customStyle="1" w:styleId="Compact" w:type="paragraph">
+  <w:style w:type="paragraph" w:customStyle="1" w:styleId="Compact">
     <w:name w:val="Compact"/>
     <w:basedOn w:val="BodyText"/>
     <w:qFormat/>
     <w:pPr>
-      <w:spacing w:after="36" w:before="36"/>
+      <w:spacing w:before="36" w:after="36"/>
     </w:pPr>
   </w:style>
-  <w:style w:styleId="Title" w:type="paragraph">
+  <w:style w:type="paragraph" w:styleId="Title">
     <w:name w:val="Title"/>
     <w:basedOn w:val="Normal"/>
     <w:next w:val="BodyText"/>
@@ -2198,19 +2254,19 @@
     <w:pPr>
       <w:keepNext/>
       <w:keepLines/>
-      <w:spacing w:after="240" w:before="480"/>
+      <w:spacing w:before="480" w:after="240"/>
       <w:jc w:val="center"/>
     </w:pPr>
     <w:rPr>
-      <w:rFonts w:asciiTheme="majorHAnsi" w:cstheme="majorBidi" w:eastAsiaTheme="majorEastAsia" w:hAnsiTheme="majorHAnsi"/>
+      <w:rFonts w:asciiTheme="majorHAnsi" w:eastAsiaTheme="majorEastAsia" w:hAnsiTheme="majorHAnsi" w:cstheme="majorBidi"/>
       <w:b/>
       <w:bCs/>
-      <w:color w:themeColor="accent1" w:themeShade="B5" w:val="345A8A"/>
+      <w:color w:val="345A8A" w:themeColor="accent1" w:themeShade="B5"/>
       <w:sz w:val="36"/>
       <w:szCs w:val="36"/>
     </w:rPr>
   </w:style>
-  <w:style w:styleId="Subtitle" w:type="paragraph">
+  <w:style w:type="paragraph" w:styleId="Subtitle">
     <w:name w:val="Subtitle"/>
     <w:basedOn w:val="Title"/>
     <w:next w:val="BodyText"/>
@@ -2218,7 +2274,7 @@
     <w:pPr>
       <w:keepNext/>
       <w:keepLines/>
-      <w:spacing w:after="240" w:before="240"/>
+      <w:spacing w:before="240" w:after="240"/>
       <w:jc w:val="center"/>
     </w:pPr>
     <w:rPr>
@@ -2226,7 +2282,7 @@
       <w:szCs w:val="30"/>
     </w:rPr>
   </w:style>
-  <w:style w:customStyle="1" w:styleId="Author" w:type="paragraph">
+  <w:style w:type="paragraph" w:customStyle="1" w:styleId="Author">
     <w:name w:val="Author"/>
     <w:next w:val="BodyText"/>
     <w:qFormat/>
@@ -2236,7 +2292,7 @@
       <w:jc w:val="center"/>
     </w:pPr>
   </w:style>
-  <w:style w:styleId="Date" w:type="paragraph">
+  <w:style w:type="paragraph" w:styleId="Date">
     <w:name w:val="Date"/>
     <w:next w:val="BodyText"/>
     <w:qFormat/>
@@ -2246,7 +2302,7 @@
       <w:jc w:val="center"/>
     </w:pPr>
   </w:style>
-  <w:style w:customStyle="1" w:styleId="AbstractTitle" w:type="paragraph">
+  <w:style w:type="paragraph" w:customStyle="1" w:styleId="AbstractTitle">
     <w:name w:val="Abstract Title"/>
     <w:basedOn w:val="Normal"/>
     <w:next w:val="Abstract"/>
@@ -2255,7 +2311,7 @@
       <w:keepNext/>
       <w:keepLines/>
       <w:jc w:val="center"/>
-      <w:spacing w:after="0" w:before="300"/>
+      <w:spacing w:before="300" w:after="0"/>
     </w:pPr>
     <w:rPr>
       <w:sz w:val="20"/>
@@ -2265,7 +2321,7 @@
       &gt;
     </w:rPr>
   </w:style>
-  <w:style w:customStyle="1" w:styleId="Abstract" w:type="paragraph">
+  <w:style w:type="paragraph" w:customStyle="1" w:styleId="Abstract">
     <w:name w:val="Abstract"/>
     <w:basedOn w:val="Normal"/>
     <w:next w:val="BodyText"/>
@@ -2273,14 +2329,14 @@
     <w:pPr>
       <w:keepNext/>
       <w:keepLines/>
-      <w:spacing w:after="300" w:before="100"/>
+      <w:spacing w:before="100" w:after="300"/>
     </w:pPr>
     <w:rPr>
       <w:sz w:val="20"/>
       <w:szCs w:val="20"/>
     </w:rPr>
   </w:style>
-  <w:style w:styleId="Bibliography" w:type="paragraph">
+  <w:style w:type="paragraph" w:styleId="Bibliography">
     <w:name w:val="Bibliography"/>
     <w:basedOn w:val="Normal"/>
     <w:next w:val="Bibliography"/>
@@ -2288,7 +2344,7 @@
     <w:pPr/>
     <w:rPr/>
   </w:style>
-  <w:style w:styleId="Heading1" w:type="paragraph">
+  <w:style w:type="paragraph" w:styleId="Heading1">
     <w:name w:val="Heading 1"/>
     <w:basedOn w:val="Normal"/>
     <w:next w:val="BodyText"/>
@@ -2297,19 +2353,19 @@
     <w:pPr>
       <w:keepNext/>
       <w:keepLines/>
-      <w:spacing w:after="0" w:before="480"/>
+      <w:spacing w:before="480" w:after="0"/>
       <w:outlineLvl w:val="0"/>
     </w:pPr>
     <w:rPr>
-      <w:rFonts w:asciiTheme="majorHAnsi" w:cstheme="majorBidi" w:eastAsiaTheme="majorEastAsia" w:hAnsiTheme="majorHAnsi"/>
+      <w:rFonts w:asciiTheme="majorHAnsi" w:eastAsiaTheme="majorEastAsia" w:hAnsiTheme="majorHAnsi" w:cstheme="majorBidi"/>
       <w:b/>
       <w:bCs/>
-      <w:color w:themeColor="accent1" w:val="4F81BD"/>
+      <w:color w:val="4F81BD" w:themeColor="accent1"/>
       <w:sz w:val="32"/>
       <w:szCs w:val="32"/>
     </w:rPr>
   </w:style>
-  <w:style w:styleId="Heading2" w:type="paragraph">
+  <w:style w:type="paragraph" w:styleId="Heading2">
     <w:name w:val="Heading 2"/>
     <w:basedOn w:val="Normal"/>
     <w:next w:val="BodyText"/>
@@ -2319,19 +2375,19 @@
     <w:pPr>
       <w:keepNext/>
       <w:keepLines/>
-      <w:spacing w:after="0" w:before="200"/>
+      <w:spacing w:before="200" w:after="0"/>
       <w:outlineLvl w:val="1"/>
     </w:pPr>
     <w:rPr>
-      <w:rFonts w:asciiTheme="majorHAnsi" w:cstheme="majorBidi" w:eastAsiaTheme="majorEastAsia" w:hAnsiTheme="majorHAnsi"/>
+      <w:rFonts w:asciiTheme="majorHAnsi" w:eastAsiaTheme="majorEastAsia" w:hAnsiTheme="majorHAnsi" w:cstheme="majorBidi"/>
       <w:b/>
       <w:bCs/>
-      <w:color w:themeColor="accent1" w:val="4F81BD"/>
+      <w:color w:val="4F81BD" w:themeColor="accent1"/>
       <w:sz w:val="28"/>
       <w:szCs w:val="28"/>
     </w:rPr>
   </w:style>
-  <w:style w:styleId="Heading3" w:type="paragraph">
+  <w:style w:type="paragraph" w:styleId="Heading3">
     <w:name w:val="Heading 3"/>
     <w:basedOn w:val="Normal"/>
     <w:next w:val="BodyText"/>
@@ -2341,19 +2397,19 @@
     <w:pPr>
       <w:keepNext/>
       <w:keepLines/>
-      <w:spacing w:after="0" w:before="200"/>
+      <w:spacing w:before="200" w:after="0"/>
       <w:outlineLvl w:val="2"/>
     </w:pPr>
     <w:rPr>
-      <w:rFonts w:asciiTheme="majorHAnsi" w:cstheme="majorBidi" w:eastAsiaTheme="majorEastAsia" w:hAnsiTheme="majorHAnsi"/>
+      <w:rFonts w:asciiTheme="majorHAnsi" w:eastAsiaTheme="majorEastAsia" w:hAnsiTheme="majorHAnsi" w:cstheme="majorBidi"/>
       <w:b/>
       <w:bCs/>
-      <w:color w:themeColor="accent1" w:val="4F81BD"/>
+      <w:color w:val="4F81BD" w:themeColor="accent1"/>
       <w:sz w:val="24"/>
       <w:szCs w:val="24"/>
     </w:rPr>
   </w:style>
-  <w:style w:styleId="Heading4" w:type="paragraph">
+  <w:style w:type="paragraph" w:styleId="Heading4">
     <w:name w:val="Heading 4"/>
     <w:basedOn w:val="Normal"/>
     <w:next w:val="BodyText"/>
@@ -2363,19 +2419,19 @@
     <w:pPr>
       <w:keepNext/>
       <w:keepLines/>
-      <w:spacing w:after="0" w:before="200"/>
+      <w:spacing w:before="200" w:after="0"/>
       <w:outlineLvl w:val="3"/>
     </w:pPr>
     <w:rPr>
-      <w:rFonts w:asciiTheme="majorHAnsi" w:cstheme="majorBidi" w:eastAsiaTheme="majorEastAsia" w:hAnsiTheme="majorHAnsi"/>
+      <w:rFonts w:asciiTheme="majorHAnsi" w:eastAsiaTheme="majorEastAsia" w:hAnsiTheme="majorHAnsi" w:cstheme="majorBidi"/>
       <w:i/>
       <w:bCs/>
-      <w:color w:themeColor="accent1" w:val="4F81BD"/>
+      <w:color w:val="4F81BD" w:themeColor="accent1"/>
       <w:sz w:val="24"/>
       <w:szCs w:val="24"/>
     </w:rPr>
   </w:style>
-  <w:style w:styleId="Heading5" w:type="paragraph">
+  <w:style w:type="paragraph" w:styleId="Heading5">
     <w:name w:val="Heading 5"/>
     <w:basedOn w:val="Normal"/>
     <w:next w:val="BodyText"/>
@@ -2385,18 +2441,18 @@
     <w:pPr>
       <w:keepNext/>
       <w:keepLines/>
-      <w:spacing w:after="0" w:before="200"/>
+      <w:spacing w:before="200" w:after="0"/>
       <w:outlineLvl w:val="4"/>
     </w:pPr>
     <w:rPr>
-      <w:rFonts w:asciiTheme="majorHAnsi" w:cstheme="majorBidi" w:eastAsiaTheme="majorEastAsia" w:hAnsiTheme="majorHAnsi"/>
+      <w:rFonts w:asciiTheme="majorHAnsi" w:eastAsiaTheme="majorEastAsia" w:hAnsiTheme="majorHAnsi" w:cstheme="majorBidi"/>
       <w:iCs/>
-      <w:color w:themeColor="accent1" w:val="4F81BD"/>
+      <w:color w:val="4F81BD" w:themeColor="accent1"/>
       <w:sz w:val="24"/>
       <w:szCs w:val="24"/>
     </w:rPr>
   </w:style>
-  <w:style w:styleId="Heading6" w:type="paragraph">
+  <w:style w:type="paragraph" w:styleId="Heading6">
     <w:name w:val="Heading 6"/>
     <w:basedOn w:val="Normal"/>
     <w:next w:val="BodyText"/>
@@ -2406,17 +2462,17 @@
     <w:pPr>
       <w:keepNext/>
       <w:keepLines/>
-      <w:spacing w:after="0" w:before="200"/>
+      <w:spacing w:before="200" w:after="0"/>
       <w:outlineLvl w:val="5"/>
     </w:pPr>
     <w:rPr>
-      <w:rFonts w:asciiTheme="majorHAnsi" w:cstheme="majorBidi" w:eastAsiaTheme="majorEastAsia" w:hAnsiTheme="majorHAnsi"/>
-      <w:color w:themeColor="accent1" w:val="4F81BD"/>
+      <w:rFonts w:asciiTheme="majorHAnsi" w:eastAsiaTheme="majorEastAsia" w:hAnsiTheme="majorHAnsi" w:cstheme="majorBidi"/>
+      <w:color w:val="4F81BD" w:themeColor="accent1"/>
       <w:sz w:val="24"/>
       <w:szCs w:val="24"/>
     </w:rPr>
   </w:style>
-  <w:style w:styleId="Heading7" w:type="paragraph">
+  <w:style w:type="paragraph" w:styleId="Heading7">
     <w:name w:val="Heading 7"/>
     <w:basedOn w:val="Normal"/>
     <w:next w:val="BodyText"/>
@@ -2426,17 +2482,17 @@
     <w:pPr>
       <w:keepNext/>
       <w:keepLines/>
-      <w:spacing w:after="0" w:before="200"/>
+      <w:spacing w:before="200" w:after="0"/>
       <w:outlineLvl w:val="6"/>
     </w:pPr>
     <w:rPr>
-      <w:rFonts w:asciiTheme="majorHAnsi" w:cstheme="majorBidi" w:eastAsiaTheme="majorEastAsia" w:hAnsiTheme="majorHAnsi"/>
-      <w:color w:themeColor="accent1" w:val="4F81BD"/>
+      <w:rFonts w:asciiTheme="majorHAnsi" w:eastAsiaTheme="majorEastAsia" w:hAnsiTheme="majorHAnsi" w:cstheme="majorBidi"/>
+      <w:color w:val="4F81BD" w:themeColor="accent1"/>
       <w:sz w:val="24"/>
       <w:szCs w:val="24"/>
     </w:rPr>
   </w:style>
-  <w:style w:styleId="Heading8" w:type="paragraph">
+  <w:style w:type="paragraph" w:styleId="Heading8">
     <w:name w:val="Heading 8"/>
     <w:basedOn w:val="Normal"/>
     <w:next w:val="BodyText"/>
@@ -2446,17 +2502,17 @@
     <w:pPr>
       <w:keepNext/>
       <w:keepLines/>
-      <w:spacing w:after="0" w:before="200"/>
+      <w:spacing w:before="200" w:after="0"/>
       <w:outlineLvl w:val="7"/>
     </w:pPr>
     <w:rPr>
-      <w:rFonts w:asciiTheme="majorHAnsi" w:cstheme="majorBidi" w:eastAsiaTheme="majorEastAsia" w:hAnsiTheme="majorHAnsi"/>
-      <w:color w:themeColor="accent1" w:val="4F81BD"/>
+      <w:rFonts w:asciiTheme="majorHAnsi" w:eastAsiaTheme="majorEastAsia" w:hAnsiTheme="majorHAnsi" w:cstheme="majorBidi"/>
+      <w:color w:val="4F81BD" w:themeColor="accent1"/>
       <w:sz w:val="24"/>
       <w:szCs w:val="24"/>
     </w:rPr>
   </w:style>
-  <w:style w:styleId="Heading9" w:type="paragraph">
+  <w:style w:type="paragraph" w:styleId="Heading9">
     <w:name w:val="Heading 9"/>
     <w:basedOn w:val="Normal"/>
     <w:next w:val="BodyText"/>
@@ -2466,17 +2522,17 @@
     <w:pPr>
       <w:keepNext/>
       <w:keepLines/>
-      <w:spacing w:after="0" w:before="200"/>
+      <w:spacing w:before="200" w:after="0"/>
       <w:outlineLvl w:val="8"/>
     </w:pPr>
     <w:rPr>
-      <w:rFonts w:asciiTheme="majorHAnsi" w:cstheme="majorBidi" w:eastAsiaTheme="majorEastAsia" w:hAnsiTheme="majorHAnsi"/>
-      <w:color w:themeColor="accent1" w:val="4F81BD"/>
+      <w:rFonts w:asciiTheme="majorHAnsi" w:eastAsiaTheme="majorEastAsia" w:hAnsiTheme="majorHAnsi" w:cstheme="majorBidi"/>
+      <w:color w:val="4F81BD" w:themeColor="accent1"/>
       <w:sz w:val="24"/>
       <w:szCs w:val="24"/>
     </w:rPr>
   </w:style>
-  <w:style w:styleId="BlockText" w:type="paragraph">
+  <w:style w:type="paragraph" w:styleId="BlockText">
     <w:name w:val="Block Text"/>
     <w:basedOn w:val="BodyText"/>
     <w:next w:val="BodyText"/>
@@ -2484,11 +2540,11 @@
     <w:unhideWhenUsed/>
     <w:qFormat/>
     <w:pPr>
-      <w:spacing w:after="100" w:before="100"/>
+      <w:spacing w:before="100" w:after="100"/>
       <w:ind w:firstLine="0" w:left="480" w:right="480"/>
     </w:pPr>
   </w:style>
-  <w:style w:styleId="FootnoteText" w:type="paragraph">
+  <w:style w:type="paragraph" w:styleId="FootnoteText">
     <w:name w:val="Footnote Text"/>
     <w:basedOn w:val="Normal"/>
     <w:next w:val="FootnoteText"/>
@@ -2496,30 +2552,30 @@
     <w:unhideWhenUsed/>
     <w:qFormat/>
   </w:style>
-  <w:style w:default="1" w:styleId="DefaultParagraphFont" w:type="character">
+  <w:style w:type="character" w:default="1" w:styleId="DefaultParagraphFont">
     <w:name w:val="Default Paragraph Font"/>
     <w:semiHidden/>
     <w:unhideWhenUsed/>
   </w:style>
-  <w:style w:default="1" w:styleId="Table" w:type="table">
+  <w:style w:type="table" w:default="1" w:styleId="Table">
     <w:name w:val="Table"/>
     <w:basedOn w:val="TableNormal"/>
     <w:semiHidden/>
     <w:unhideWhenUsed/>
     <w:qFormat/>
     <w:tblPr>
-      <w:tblInd w:type="dxa" w:w="0"/>
+      <w:tblInd w:w="0" w:type="dxa"/>
       <w:tblCellMar>
-        <w:top w:type="dxa" w:w="0"/>
-        <w:left w:type="dxa" w:w="108"/>
-        <w:bottom w:type="dxa" w:w="0"/>
-        <w:right w:type="dxa" w:w="108"/>
+        <w:top w:w="0" w:type="dxa"/>
+        <w:left w:w="108" w:type="dxa"/>
+        <w:bottom w:w="0" w:type="dxa"/>
+        <w:right w:w="108" w:type="dxa"/>
       </w:tblCellMar>
     </w:tblPr>
     <w:tblStylePr w:type="firstRow">
       <w:tblPr>
         <w:jc w:val="left"/>
-        <w:tblInd w:type="dxa" w:w="0"/>
+        <w:tblInd w:w="0" w:type="dxa"/>
       </w:tblPr>
       <w:trPr>
         <w:jc w:val="left"/>
@@ -2532,7 +2588,7 @@
       </w:tcPr>
     </w:tblStylePr>
   </w:style>
-  <w:style w:customStyle="1" w:styleId="DefinitionTerm" w:type="paragraph">
+  <w:style w:type="paragraph" w:customStyle="1" w:styleId="DefinitionTerm">
     <w:name w:val="Definition Term"/>
     <w:basedOn w:val="Normal"/>
     <w:next w:val="Definition"/>
@@ -2545,49 +2601,49 @@
       <w:b/>
     </w:rPr>
   </w:style>
-  <w:style w:customStyle="1" w:styleId="Definition" w:type="paragraph">
+  <w:style w:type="paragraph" w:customStyle="1" w:styleId="Definition">
     <w:name w:val="Definition"/>
     <w:basedOn w:val="Normal"/>
   </w:style>
-  <w:style w:styleId="Caption" w:type="paragraph">
+  <w:style w:type="paragraph" w:styleId="Caption">
     <w:name w:val="Caption"/>
     <w:basedOn w:val="Normal"/>
     <w:link w:val="BodyTextChar"/>
     <w:pPr>
-      <w:spacing w:after="120" w:before="0"/>
+      <w:spacing w:before="0" w:after="120"/>
     </w:pPr>
     <w:rPr>
       <w:i/>
     </w:rPr>
   </w:style>
-  <w:style w:customStyle="1" w:styleId="TableCaption" w:type="paragraph">
+  <w:style w:type="paragraph" w:customStyle="1" w:styleId="TableCaption">
     <w:name w:val="Table Caption"/>
     <w:basedOn w:val="Caption"/>
     <w:pPr>
       <w:keepNext/>
     </w:pPr>
   </w:style>
-  <w:style w:customStyle="1" w:styleId="ImageCaption" w:type="paragraph">
+  <w:style w:type="paragraph" w:customStyle="1" w:styleId="ImageCaption">
     <w:name w:val="Image Caption"/>
     <w:basedOn w:val="Caption"/>
   </w:style>
-  <w:style w:customStyle="1" w:styleId="Figure" w:type="paragraph">
+  <w:style w:type="paragraph" w:customStyle="1" w:styleId="Figure">
     <w:name w:val="Figure"/>
     <w:basedOn w:val="Normal"/>
   </w:style>
-  <w:style w:customStyle="1" w:styleId="CaptionedFigure" w:type="paragraph">
+  <w:style w:type="paragraph" w:customStyle="1" w:styleId="CaptionedFigure">
     <w:name w:val="Captioned Figure"/>
     <w:basedOn w:val="Figure"/>
     <w:pPr>
       <w:keepNext/>
     </w:pPr>
   </w:style>
-  <w:style w:customStyle="1" w:styleId="BodyTextChar" w:type="character">
+  <w:style w:type="character" w:customStyle="1" w:styleId="BodyTextChar">
     <w:name w:val="Body Text Char"/>
     <w:basedOn w:val="DefaultParagraphFont"/>
     <w:link w:val="BodyText"/>
   </w:style>
-  <w:style w:customStyle="1" w:styleId="VerbatimChar" w:type="character">
+  <w:style w:type="character" w:customStyle="1" w:styleId="VerbatimChar">
     <w:name w:val="Verbatim Char"/>
     <w:basedOn w:val="BodyTextChar"/>
     <w:rPr>
@@ -2595,25 +2651,25 @@
       <w:sz w:val="22"/>
     </w:rPr>
   </w:style>
-  <w:style w:customStyle="1" w:styleId="SectionNumber" w:type="character">
+  <w:style w:type="character" w:customStyle="1" w:styleId="SectionNumber">
     <w:name w:val="Section Number"/>
     <w:basedOn w:val="BodyTextChar"/>
   </w:style>
-  <w:style w:styleId="FootnoteReference" w:type="character">
+  <w:style w:type="character" w:styleId="FootnoteReference">
     <w:name w:val="Footnote Reference"/>
     <w:basedOn w:val="BodyTextChar"/>
     <w:rPr>
       <w:vertAlign w:val="superscript"/>
     </w:rPr>
   </w:style>
-  <w:style w:styleId="Hyperlink" w:type="character">
+  <w:style w:type="character" w:styleId="Hyperlink">
     <w:name w:val="Hyperlink"/>
     <w:basedOn w:val="BodyTextChar"/>
     <w:rPr>
-      <w:color w:themeColor="accent1" w:val="4F81BD"/>
-    </w:rPr>
-  </w:style>
-  <w:style w:styleId="TOCHeading" w:type="paragraph">
+      <w:color w:val="4F81BD" w:themeColor="accent1"/>
+    </w:rPr>
+  </w:style>
+  <w:style w:type="paragraph" w:styleId="TOCHeading">
     <w:name w:val="TOC Heading"/>
     <w:basedOn w:val="Heading1"/>
     <w:next w:val="BodyText"/>
@@ -2625,10 +2681,10 @@
       <w:outlineLvl w:val="9"/>
     </w:pPr>
     <w:rPr>
-      <w:rFonts w:asciiTheme="majorHAnsi" w:cstheme="majorBidi" w:eastAsiaTheme="majorEastAsia" w:hAnsiTheme="majorHAnsi"/>
+      <w:rFonts w:asciiTheme="majorHAnsi" w:eastAsiaTheme="majorEastAsia" w:hAnsiTheme="majorHAnsi" w:cstheme="majorBidi"/>
       <w:b w:val="0"/>
       <w:bCs w:val="0"/>
-      <w:color w:themeColor="accent1" w:themeShade="BF" w:val="365F91"/>
+      <w:color w:val="365F91" w:themeColor="accent1" w:themeShade="BF"/>
     </w:rPr>
   </w:style>
   <w:style w:type="paragraph" w:customStyle="1" w:styleId="SourceCode">
@@ -2720,10 +2776,7 @@
   <w:style w:type="character" w:customStyle="1" w:styleId="ImportTok">
     <w:name w:val="ImportTok"/>
     <w:basedOn w:val="VerbatimChar"/>
-    <w:rPr>
-      <w:color w:val="008000"/>
-      <w:b/>
-    </w:rPr>
+    <w:rPr/>
   </w:style>
   <w:style w:type="character" w:customStyle="1" w:styleId="CommentTok">
     <w:name w:val="CommentTok"/>
@@ -2798,9 +2851,7 @@
   <w:style w:type="character" w:customStyle="1" w:styleId="BuiltInTok">
     <w:name w:val="BuiltInTok"/>
     <w:basedOn w:val="VerbatimChar"/>
-    <w:rPr>
-      <w:color w:val="008000"/>
-    </w:rPr>
+    <w:rPr/>
   </w:style>
   <w:style w:type="character" w:customStyle="1" w:styleId="ExtensionTok">
     <w:name w:val="ExtensionTok"/>
